--- a/Praca dyplomowa/PracaDyplomowa.docx
+++ b/Praca dyplomowa/PracaDyplomowa.docx
@@ -414,7 +414,7 @@
         <w:rPr>
           <w:rFonts w:ascii="Arial" w:hAnsi="Arial" w:cs="Arial"/>
         </w:rPr>
-        <w:t xml:space="preserve"> Mariusz Rafałło</w:t>
+        <w:t xml:space="preserve"> Mariusz Rafało</w:t>
       </w:r>
     </w:p>
     <w:p>
@@ -5915,7 +5915,7 @@
           </mc:Choice>
           <mc:Fallback>
             <w:pict>
-              <v:shapetype w14:anchorId="73BDA96B" id="_x0000_t32" coordsize="21600,21600" o:spt="32" o:oned="t" path="m,l21600,21600e" filled="f">
+              <v:shapetype w14:anchorId="1A7A3AAA" id="_x0000_t32" coordsize="21600,21600" o:spt="32" o:oned="t" path="m,l21600,21600e" filled="f">
                 <v:path arrowok="t" fillok="f" o:connecttype="none"/>
                 <o:lock v:ext="edit" shapetype="t"/>
               </v:shapetype>
@@ -5988,7 +5988,7 @@
           </mc:Choice>
           <mc:Fallback>
             <w:pict>
-              <v:shape w14:anchorId="6C5517A4" id="Straight Arrow Connector 7" o:spid="_x0000_s1026" type="#_x0000_t32" style="position:absolute;margin-left:237.8pt;margin-top:7.7pt;width:85.9pt;height:61.75pt;z-index:251666432;visibility:visible;mso-wrap-style:square;mso-wrap-distance-left:9pt;mso-wrap-distance-top:0;mso-wrap-distance-right:9pt;mso-wrap-distance-bottom:0;mso-position-horizontal:absolute;mso-position-horizontal-relative:text;mso-position-vertical:absolute;mso-position-vertical-relative:text" o:gfxdata="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" strokecolor="#156082 [3204]" strokeweight=".5pt">
+              <v:shape w14:anchorId="14E47F7D" id="Straight Arrow Connector 7" o:spid="_x0000_s1026" type="#_x0000_t32" style="position:absolute;margin-left:237.8pt;margin-top:7.7pt;width:85.9pt;height:61.75pt;z-index:251666432;visibility:visible;mso-wrap-style:square;mso-wrap-distance-left:9pt;mso-wrap-distance-top:0;mso-wrap-distance-right:9pt;mso-wrap-distance-bottom:0;mso-position-horizontal:absolute;mso-position-horizontal-relative:text;mso-position-vertical:absolute;mso-position-vertical-relative:text" o:gfxdata="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" strokecolor="#156082 [3204]" strokeweight=".5pt">
                 <v:stroke endarrow="block" joinstyle="miter"/>
               </v:shape>
             </w:pict>
